--- a/source/BAB-24-X.docx
+++ b/source/BAB-24-X.docx
@@ -1020,6 +1020,8 @@
           <w:tab w:val="left" w:pos="8790"/>
         </w:tabs>
         <w:sectPr>
+          <w:headerReference w:type="default" r:id="rId7"/>
+          <w:footerReference w:type="default" r:id="rId8"/>
           <w:pgSz w:w="16839" w:h="11907" w:orient="landscape" w:code="9"/>
           <w:pgMar w:top="1440" w:right="1440" w:bottom="1440" w:left="1440" w:header="708" w:footer="708" w:gutter="0"/>
           <w:cols w:space="708"/>
@@ -1056,7 +1058,7 @@
                     </pic:cNvPicPr>
                   </pic:nvPicPr>
                   <pic:blipFill rotWithShape="1">
-                    <a:blip r:embed="rId5">
+                    <a:blip r:embed="rId9">
                       <a:extLst>
                         <a:ext uri="{28A0092B-C50C-407E-A947-70E740481C1C}">
                           <a14:useLocalDpi xmlns:a14="http://schemas.microsoft.com/office/drawing/2010/main" val="0"/>
@@ -1103,15 +1105,84 @@
           <w:tab w:val="left" w:pos="8790"/>
         </w:tabs>
       </w:pPr>
+      <w:bookmarkStart w:id="0" w:name="_GoBack"/>
       <w:r>
         <w:rPr>
           <w:noProof/>
         </w:rPr>
         <w:lastRenderedPageBreak/>
+        <w:drawing>
+          <wp:anchor distT="0" distB="0" distL="114300" distR="114300" simplePos="0" relativeHeight="251671552" behindDoc="1" locked="0" layoutInCell="1" allowOverlap="1" wp14:anchorId="29147DD8" wp14:editId="122C8942">
+            <wp:simplePos x="0" y="0"/>
+            <wp:positionH relativeFrom="column">
+              <wp:posOffset>-203200</wp:posOffset>
+            </wp:positionH>
+            <wp:positionV relativeFrom="paragraph">
+              <wp:posOffset>62230</wp:posOffset>
+            </wp:positionV>
+            <wp:extent cx="4892040" cy="4892040"/>
+            <wp:effectExtent l="0" t="0" r="3810" b="3810"/>
+            <wp:wrapNone/>
+            <wp:docPr id="2" name="Picture 2" descr="C:\Users\acer\Pictures\coloring\38420231-stock-vector-coloring-book-x-ray-fish-.jpg"/>
+            <wp:cNvGraphicFramePr>
+              <a:graphicFrameLocks xmlns:a="http://schemas.openxmlformats.org/drawingml/2006/main" noChangeAspect="1"/>
+            </wp:cNvGraphicFramePr>
+            <a:graphic xmlns:a="http://schemas.openxmlformats.org/drawingml/2006/main">
+              <a:graphicData uri="http://schemas.openxmlformats.org/drawingml/2006/picture">
+                <pic:pic xmlns:pic="http://schemas.openxmlformats.org/drawingml/2006/picture">
+                  <pic:nvPicPr>
+                    <pic:cNvPr id="0" name="Picture 2" descr="C:\Users\acer\Pictures\coloring\38420231-stock-vector-coloring-book-x-ray-fish-.jpg"/>
+                    <pic:cNvPicPr>
+                      <a:picLocks noChangeAspect="1" noChangeArrowheads="1"/>
+                    </pic:cNvPicPr>
+                  </pic:nvPicPr>
+                  <pic:blipFill>
+                    <a:blip r:embed="rId10" cstate="print">
+                      <a:extLst>
+                        <a:ext uri="{28A0092B-C50C-407E-A947-70E740481C1C}">
+                          <a14:useLocalDpi xmlns:a14="http://schemas.microsoft.com/office/drawing/2010/main" val="0"/>
+                        </a:ext>
+                      </a:extLst>
+                    </a:blip>
+                    <a:srcRect/>
+                    <a:stretch>
+                      <a:fillRect/>
+                    </a:stretch>
+                  </pic:blipFill>
+                  <pic:spPr bwMode="auto">
+                    <a:xfrm>
+                      <a:off x="0" y="0"/>
+                      <a:ext cx="4892040" cy="4892040"/>
+                    </a:xfrm>
+                    <a:prstGeom prst="rect">
+                      <a:avLst/>
+                    </a:prstGeom>
+                    <a:noFill/>
+                    <a:ln>
+                      <a:noFill/>
+                    </a:ln>
+                  </pic:spPr>
+                </pic:pic>
+              </a:graphicData>
+            </a:graphic>
+            <wp14:sizeRelH relativeFrom="page">
+              <wp14:pctWidth>0</wp14:pctWidth>
+            </wp14:sizeRelH>
+            <wp14:sizeRelV relativeFrom="page">
+              <wp14:pctHeight>0</wp14:pctHeight>
+            </wp14:sizeRelV>
+          </wp:anchor>
+        </w:drawing>
+      </w:r>
+      <w:bookmarkEnd w:id="0"/>
+      <w:r>
+        <w:rPr>
+          <w:noProof/>
+        </w:rPr>
         <mc:AlternateContent>
           <mc:Choice Requires="wps">
             <w:drawing>
-              <wp:anchor distT="0" distB="0" distL="114300" distR="114300" simplePos="0" relativeHeight="251669504" behindDoc="0" locked="0" layoutInCell="1" allowOverlap="1" wp14:anchorId="01C83548" wp14:editId="78B0B783">
+              <wp:anchor distT="0" distB="0" distL="114300" distR="114300" simplePos="0" relativeHeight="251669504" behindDoc="0" locked="0" layoutInCell="1" allowOverlap="1" wp14:anchorId="09DDD985" wp14:editId="1EEE6E07">
                 <wp:simplePos x="0" y="0"/>
                 <wp:positionH relativeFrom="column">
                   <wp:posOffset>1121410</wp:posOffset>
@@ -1240,7 +1311,7 @@
         <mc:AlternateContent>
           <mc:Choice Requires="wps">
             <w:drawing>
-              <wp:anchor distT="0" distB="0" distL="114300" distR="114300" simplePos="0" relativeHeight="251668480" behindDoc="0" locked="0" layoutInCell="1" allowOverlap="1" wp14:anchorId="2E7D0AD0" wp14:editId="0E149F76">
+              <wp:anchor distT="0" distB="0" distL="114300" distR="114300" simplePos="0" relativeHeight="251668480" behindDoc="0" locked="0" layoutInCell="1" allowOverlap="1" wp14:anchorId="3BFFCA8D" wp14:editId="5F0A4C0D">
                 <wp:simplePos x="0" y="0"/>
                 <wp:positionH relativeFrom="column">
                   <wp:posOffset>-271296</wp:posOffset>
@@ -2196,75 +2267,6 @@
           <w:tab w:val="left" w:pos="8790"/>
         </w:tabs>
       </w:pPr>
-      <w:bookmarkStart w:id="0" w:name="_GoBack"/>
-      <w:bookmarkEnd w:id="0"/>
-      <w:r>
-        <w:rPr>
-          <w:noProof/>
-        </w:rPr>
-        <w:drawing>
-          <wp:anchor distT="0" distB="0" distL="114300" distR="114300" simplePos="0" relativeHeight="251671552" behindDoc="1" locked="0" layoutInCell="1" allowOverlap="1" wp14:anchorId="0C7D4794" wp14:editId="3D2FBB4D">
-            <wp:simplePos x="0" y="0"/>
-            <wp:positionH relativeFrom="column">
-              <wp:posOffset>34925</wp:posOffset>
-            </wp:positionH>
-            <wp:positionV relativeFrom="paragraph">
-              <wp:posOffset>48260</wp:posOffset>
-            </wp:positionV>
-            <wp:extent cx="4892040" cy="4892040"/>
-            <wp:effectExtent l="0" t="0" r="3810" b="3810"/>
-            <wp:wrapNone/>
-            <wp:docPr id="2" name="Picture 2" descr="C:\Users\acer\Pictures\coloring\38420231-stock-vector-coloring-book-x-ray-fish-.jpg"/>
-            <wp:cNvGraphicFramePr>
-              <a:graphicFrameLocks xmlns:a="http://schemas.openxmlformats.org/drawingml/2006/main" noChangeAspect="1"/>
-            </wp:cNvGraphicFramePr>
-            <a:graphic xmlns:a="http://schemas.openxmlformats.org/drawingml/2006/main">
-              <a:graphicData uri="http://schemas.openxmlformats.org/drawingml/2006/picture">
-                <pic:pic xmlns:pic="http://schemas.openxmlformats.org/drawingml/2006/picture">
-                  <pic:nvPicPr>
-                    <pic:cNvPr id="0" name="Picture 2" descr="C:\Users\acer\Pictures\coloring\38420231-stock-vector-coloring-book-x-ray-fish-.jpg"/>
-                    <pic:cNvPicPr>
-                      <a:picLocks noChangeAspect="1" noChangeArrowheads="1"/>
-                    </pic:cNvPicPr>
-                  </pic:nvPicPr>
-                  <pic:blipFill>
-                    <a:blip r:embed="rId6" cstate="print">
-                      <a:extLst>
-                        <a:ext uri="{28A0092B-C50C-407E-A947-70E740481C1C}">
-                          <a14:useLocalDpi xmlns:a14="http://schemas.microsoft.com/office/drawing/2010/main" val="0"/>
-                        </a:ext>
-                      </a:extLst>
-                    </a:blip>
-                    <a:srcRect/>
-                    <a:stretch>
-                      <a:fillRect/>
-                    </a:stretch>
-                  </pic:blipFill>
-                  <pic:spPr bwMode="auto">
-                    <a:xfrm>
-                      <a:off x="0" y="0"/>
-                      <a:ext cx="4892040" cy="4892040"/>
-                    </a:xfrm>
-                    <a:prstGeom prst="rect">
-                      <a:avLst/>
-                    </a:prstGeom>
-                    <a:noFill/>
-                    <a:ln>
-                      <a:noFill/>
-                    </a:ln>
-                  </pic:spPr>
-                </pic:pic>
-              </a:graphicData>
-            </a:graphic>
-            <wp14:sizeRelH relativeFrom="page">
-              <wp14:pctWidth>0</wp14:pctWidth>
-            </wp14:sizeRelH>
-            <wp14:sizeRelV relativeFrom="page">
-              <wp14:pctHeight>0</wp14:pctHeight>
-            </wp14:sizeRelV>
-          </wp:anchor>
-        </w:drawing>
-      </w:r>
     </w:p>
     <w:sectPr>
       <w:pgSz w:w="16839" w:h="11907" w:orient="landscape" w:code="9"/>
@@ -2274,6 +2276,108 @@
     </w:sectPr>
   </w:body>
 </w:document>
+</file>
+
+<file path=word/endnotes.xml><?xml version="1.0" encoding="utf-8"?>
+<w:endnotes xmlns:wpc="http://schemas.microsoft.com/office/word/2010/wordprocessingCanvas" xmlns:mc="http://schemas.openxmlformats.org/markup-compatibility/2006" xmlns:o="urn:schemas-microsoft-com:office:office" xmlns:r="http://schemas.openxmlformats.org/officeDocument/2006/relationships" xmlns:m="http://schemas.openxmlformats.org/officeDocument/2006/math" xmlns:v="urn:schemas-microsoft-com:vml" xmlns:wp14="http://schemas.microsoft.com/office/word/2010/wordprocessingDrawing" xmlns:wp="http://schemas.openxmlformats.org/drawingml/2006/wordprocessingDrawing" xmlns:w10="urn:schemas-microsoft-com:office:word" xmlns:w="http://schemas.openxmlformats.org/wordprocessingml/2006/main" xmlns:w14="http://schemas.microsoft.com/office/word/2010/wordml" xmlns:wpg="http://schemas.microsoft.com/office/word/2010/wordprocessingGroup" xmlns:wpi="http://schemas.microsoft.com/office/word/2010/wordprocessingInk" xmlns:wne="http://schemas.microsoft.com/office/word/2006/wordml" xmlns:wps="http://schemas.microsoft.com/office/word/2010/wordprocessingShape" mc:Ignorable="w14 wp14">
+  <w:endnote w:type="separator" w:id="-1">
+    <w:p>
+      <w:pPr>
+        <w:spacing w:after="0" w:line="240" w:lineRule="auto"/>
+      </w:pPr>
+      <w:r>
+        <w:separator/>
+      </w:r>
+    </w:p>
+  </w:endnote>
+  <w:endnote w:type="continuationSeparator" w:id="0">
+    <w:p>
+      <w:pPr>
+        <w:spacing w:after="0" w:line="240" w:lineRule="auto"/>
+      </w:pPr>
+      <w:r>
+        <w:continuationSeparator/>
+      </w:r>
+    </w:p>
+  </w:endnote>
+</w:endnotes>
+</file>
+
+<file path=word/footer1.xml><?xml version="1.0" encoding="utf-8"?>
+<w:ftr xmlns:wpc="http://schemas.microsoft.com/office/word/2010/wordprocessingCanvas" xmlns:mc="http://schemas.openxmlformats.org/markup-compatibility/2006" xmlns:o="urn:schemas-microsoft-com:office:office" xmlns:r="http://schemas.openxmlformats.org/officeDocument/2006/relationships" xmlns:m="http://schemas.openxmlformats.org/officeDocument/2006/math" xmlns:v="urn:schemas-microsoft-com:vml" xmlns:wp14="http://schemas.microsoft.com/office/word/2010/wordprocessingDrawing" xmlns:wp="http://schemas.openxmlformats.org/drawingml/2006/wordprocessingDrawing" xmlns:w10="urn:schemas-microsoft-com:office:word" xmlns:w="http://schemas.openxmlformats.org/wordprocessingml/2006/main" xmlns:w14="http://schemas.microsoft.com/office/word/2010/wordml" xmlns:wpg="http://schemas.microsoft.com/office/word/2010/wordprocessingGroup" xmlns:wpi="http://schemas.microsoft.com/office/word/2010/wordprocessingInk" xmlns:wne="http://schemas.microsoft.com/office/word/2006/wordml" xmlns:wps="http://schemas.microsoft.com/office/word/2010/wordprocessingShape" mc:Ignorable="w14 wp14">
+  <w:p>
+    <w:pPr>
+      <w:pStyle w:val="Footer"/>
+    </w:pPr>
+    <w:r>
+      <w:t xml:space="preserve">© Fgroupindonesia.com – Author: </w:t>
+    </w:r>
+    <w:proofErr w:type="spellStart"/>
+    <w:r>
+      <w:t>Mu’zizati</w:t>
+    </w:r>
+    <w:proofErr w:type="spellEnd"/>
+    <w:r>
+      <w:t xml:space="preserve"> M.Q</w:t>
+    </w:r>
+  </w:p>
+  <w:p>
+    <w:pPr>
+      <w:pStyle w:val="Footer"/>
+    </w:pPr>
+  </w:p>
+</w:ftr>
+</file>
+
+<file path=word/footnotes.xml><?xml version="1.0" encoding="utf-8"?>
+<w:footnotes xmlns:wpc="http://schemas.microsoft.com/office/word/2010/wordprocessingCanvas" xmlns:mc="http://schemas.openxmlformats.org/markup-compatibility/2006" xmlns:o="urn:schemas-microsoft-com:office:office" xmlns:r="http://schemas.openxmlformats.org/officeDocument/2006/relationships" xmlns:m="http://schemas.openxmlformats.org/officeDocument/2006/math" xmlns:v="urn:schemas-microsoft-com:vml" xmlns:wp14="http://schemas.microsoft.com/office/word/2010/wordprocessingDrawing" xmlns:wp="http://schemas.openxmlformats.org/drawingml/2006/wordprocessingDrawing" xmlns:w10="urn:schemas-microsoft-com:office:word" xmlns:w="http://schemas.openxmlformats.org/wordprocessingml/2006/main" xmlns:w14="http://schemas.microsoft.com/office/word/2010/wordml" xmlns:wpg="http://schemas.microsoft.com/office/word/2010/wordprocessingGroup" xmlns:wpi="http://schemas.microsoft.com/office/word/2010/wordprocessingInk" xmlns:wne="http://schemas.microsoft.com/office/word/2006/wordml" xmlns:wps="http://schemas.microsoft.com/office/word/2010/wordprocessingShape" mc:Ignorable="w14 wp14">
+  <w:footnote w:type="separator" w:id="-1">
+    <w:p>
+      <w:pPr>
+        <w:spacing w:after="0" w:line="240" w:lineRule="auto"/>
+      </w:pPr>
+      <w:r>
+        <w:separator/>
+      </w:r>
+    </w:p>
+  </w:footnote>
+  <w:footnote w:type="continuationSeparator" w:id="0">
+    <w:p>
+      <w:pPr>
+        <w:spacing w:after="0" w:line="240" w:lineRule="auto"/>
+      </w:pPr>
+      <w:r>
+        <w:continuationSeparator/>
+      </w:r>
+    </w:p>
+  </w:footnote>
+</w:footnotes>
+</file>
+
+<file path=word/header1.xml><?xml version="1.0" encoding="utf-8"?>
+<w:hdr xmlns:wpc="http://schemas.microsoft.com/office/word/2010/wordprocessingCanvas" xmlns:mc="http://schemas.openxmlformats.org/markup-compatibility/2006" xmlns:o="urn:schemas-microsoft-com:office:office" xmlns:r="http://schemas.openxmlformats.org/officeDocument/2006/relationships" xmlns:m="http://schemas.openxmlformats.org/officeDocument/2006/math" xmlns:v="urn:schemas-microsoft-com:vml" xmlns:wp14="http://schemas.microsoft.com/office/word/2010/wordprocessingDrawing" xmlns:wp="http://schemas.openxmlformats.org/drawingml/2006/wordprocessingDrawing" xmlns:w10="urn:schemas-microsoft-com:office:word" xmlns:w="http://schemas.openxmlformats.org/wordprocessingml/2006/main" xmlns:w14="http://schemas.microsoft.com/office/word/2010/wordml" xmlns:wpg="http://schemas.microsoft.com/office/word/2010/wordprocessingGroup" xmlns:wpi="http://schemas.microsoft.com/office/word/2010/wordprocessingInk" xmlns:wne="http://schemas.microsoft.com/office/word/2006/wordml" xmlns:wps="http://schemas.microsoft.com/office/word/2010/wordprocessingShape" mc:Ignorable="w14 wp14">
+  <w:p>
+    <w:pPr>
+      <w:pStyle w:val="Header"/>
+      <w:pBdr>
+        <w:bottom w:val="double" w:sz="6" w:space="1" w:color="auto"/>
+      </w:pBdr>
+    </w:pPr>
+    <w:r>
+      <w:t xml:space="preserve">BELAJAR MENULIS HURUF ABJAD ALPHABET – </w:t>
+    </w:r>
+  </w:p>
+  <w:p>
+    <w:pPr>
+      <w:pStyle w:val="Header"/>
+    </w:pPr>
+  </w:p>
+  <w:p>
+    <w:pPr>
+      <w:pStyle w:val="Header"/>
+    </w:pPr>
+  </w:p>
+</w:hdr>
 </file>
 
 <file path=word/styles.xml><?xml version="1.0" encoding="utf-8"?>
@@ -2518,6 +2622,50 @@
         <w:right w:w="108" w:type="dxa"/>
       </w:tblCellMar>
     </w:tblPr>
+  </w:style>
+  <w:style w:type="paragraph" w:styleId="Header">
+    <w:name w:val="header"/>
+    <w:basedOn w:val="Normal"/>
+    <w:link w:val="HeaderChar"/>
+    <w:uiPriority w:val="99"/>
+    <w:unhideWhenUsed/>
+    <w:rsid w:val="00741882"/>
+    <w:pPr>
+      <w:tabs>
+        <w:tab w:val="center" w:pos="4680"/>
+        <w:tab w:val="right" w:pos="9360"/>
+      </w:tabs>
+      <w:spacing w:after="0" w:line="240" w:lineRule="auto"/>
+    </w:pPr>
+  </w:style>
+  <w:style w:type="character" w:customStyle="1" w:styleId="HeaderChar">
+    <w:name w:val="Header Char"/>
+    <w:basedOn w:val="DefaultParagraphFont"/>
+    <w:link w:val="Header"/>
+    <w:uiPriority w:val="99"/>
+    <w:rsid w:val="00741882"/>
+  </w:style>
+  <w:style w:type="paragraph" w:styleId="Footer">
+    <w:name w:val="footer"/>
+    <w:basedOn w:val="Normal"/>
+    <w:link w:val="FooterChar"/>
+    <w:uiPriority w:val="99"/>
+    <w:unhideWhenUsed/>
+    <w:rsid w:val="00741882"/>
+    <w:pPr>
+      <w:tabs>
+        <w:tab w:val="center" w:pos="4680"/>
+        <w:tab w:val="right" w:pos="9360"/>
+      </w:tabs>
+      <w:spacing w:after="0" w:line="240" w:lineRule="auto"/>
+    </w:pPr>
+  </w:style>
+  <w:style w:type="character" w:customStyle="1" w:styleId="FooterChar">
+    <w:name w:val="Footer Char"/>
+    <w:basedOn w:val="DefaultParagraphFont"/>
+    <w:link w:val="Footer"/>
+    <w:uiPriority w:val="99"/>
+    <w:rsid w:val="00741882"/>
   </w:style>
 </w:styles>
 </file>
@@ -2764,6 +2912,50 @@
         <w:right w:w="108" w:type="dxa"/>
       </w:tblCellMar>
     </w:tblPr>
+  </w:style>
+  <w:style w:type="paragraph" w:styleId="Header">
+    <w:name w:val="header"/>
+    <w:basedOn w:val="Normal"/>
+    <w:link w:val="HeaderChar"/>
+    <w:uiPriority w:val="99"/>
+    <w:unhideWhenUsed/>
+    <w:rsid w:val="00741882"/>
+    <w:pPr>
+      <w:tabs>
+        <w:tab w:val="center" w:pos="4680"/>
+        <w:tab w:val="right" w:pos="9360"/>
+      </w:tabs>
+      <w:spacing w:after="0" w:line="240" w:lineRule="auto"/>
+    </w:pPr>
+  </w:style>
+  <w:style w:type="character" w:customStyle="1" w:styleId="HeaderChar">
+    <w:name w:val="Header Char"/>
+    <w:basedOn w:val="DefaultParagraphFont"/>
+    <w:link w:val="Header"/>
+    <w:uiPriority w:val="99"/>
+    <w:rsid w:val="00741882"/>
+  </w:style>
+  <w:style w:type="paragraph" w:styleId="Footer">
+    <w:name w:val="footer"/>
+    <w:basedOn w:val="Normal"/>
+    <w:link w:val="FooterChar"/>
+    <w:uiPriority w:val="99"/>
+    <w:unhideWhenUsed/>
+    <w:rsid w:val="00741882"/>
+    <w:pPr>
+      <w:tabs>
+        <w:tab w:val="center" w:pos="4680"/>
+        <w:tab w:val="right" w:pos="9360"/>
+      </w:tabs>
+      <w:spacing w:after="0" w:line="240" w:lineRule="auto"/>
+    </w:pPr>
+  </w:style>
+  <w:style w:type="character" w:customStyle="1" w:styleId="FooterChar">
+    <w:name w:val="Footer Char"/>
+    <w:basedOn w:val="DefaultParagraphFont"/>
+    <w:link w:val="Footer"/>
+    <w:uiPriority w:val="99"/>
+    <w:rsid w:val="00741882"/>
   </w:style>
 </w:styles>
 </file>

--- a/source/BAB-24-X.docx
+++ b/source/BAB-24-X.docx
@@ -8,6 +8,8 @@
           <w:tab w:val="left" w:pos="8790"/>
         </w:tabs>
       </w:pPr>
+      <w:bookmarkStart w:id="0" w:name="_GoBack"/>
+      <w:bookmarkEnd w:id="0"/>
       <w:r>
         <w:rPr>
           <w:noProof/>
@@ -1105,7 +1107,6 @@
           <w:tab w:val="left" w:pos="8790"/>
         </w:tabs>
       </w:pPr>
-      <w:bookmarkStart w:id="0" w:name="_GoBack"/>
       <w:r>
         <w:rPr>
           <w:noProof/>
@@ -1174,7 +1175,6 @@
           </wp:anchor>
         </w:drawing>
       </w:r>
-      <w:bookmarkEnd w:id="0"/>
       <w:r>
         <w:rPr>
           <w:noProof/>
@@ -2309,8 +2309,26 @@
     <w:pPr>
       <w:pStyle w:val="Footer"/>
     </w:pPr>
+    <w:proofErr w:type="spellStart"/>
     <w:r>
-      <w:t xml:space="preserve">© Fgroupindonesia.com – Author: </w:t>
+      <w:t>Disusun</w:t>
+    </w:r>
+    <w:proofErr w:type="spellEnd"/>
+    <w:r>
+      <w:t xml:space="preserve"> </w:t>
+    </w:r>
+    <w:proofErr w:type="spellStart"/>
+    <w:proofErr w:type="gramStart"/>
+    <w:r>
+      <w:t>oleh</w:t>
+    </w:r>
+    <w:proofErr w:type="spellEnd"/>
+    <w:r>
+      <w:t xml:space="preserve"> :</w:t>
+    </w:r>
+    <w:proofErr w:type="gramEnd"/>
+    <w:r>
+      <w:t xml:space="preserve"> </w:t>
     </w:r>
     <w:proofErr w:type="spellStart"/>
     <w:r>
@@ -2318,7 +2336,7 @@
     </w:r>
     <w:proofErr w:type="spellEnd"/>
     <w:r>
-      <w:t xml:space="preserve"> M.Q</w:t>
+      <w:t xml:space="preserve"> M.Q, © Fgroupindonesia.com</w:t>
     </w:r>
   </w:p>
   <w:p>
